--- a/ex1/MaximSabin_analizatHtml.docx
+++ b/ex1/MaximSabin_analizatHtml.docx
@@ -1,24 +1,547 @@
 
 <file path=word/document.xml><?xml version="1.0" encoding="utf-8"?>
-<w:document xmlns:wpc="http://schemas.microsoft.com/office/word/2010/wordprocessingCanvas" xmlns:mc="http://schemas.openxmlformats.org/markup-compatibility/2006" xmlns:o="urn:schemas-microsoft-com:office:office" xmlns:r="http://schemas.openxmlformats.org/officeDocument/2006/relationships" xmlns:m="http://schemas.openxmlformats.org/officeDocument/2006/math" xmlns:v="urn:schemas-microsoft-com:vml" xmlns:wp14="http://schemas.microsoft.com/office/word/2010/wordprocessingDrawing" xmlns:wp="http://schemas.openxmlformats.org/drawingml/2006/wordprocessingDrawing" xmlns:w10="urn:schemas-microsoft-com:office:word" xmlns:w="http://schemas.openxmlformats.org/wordprocessingml/2006/main" xmlns:w14="http://schemas.microsoft.com/office/word/2010/wordml" xmlns:w15="http://schemas.microsoft.com/office/word/2012/wordml" xmlns:wpg="http://schemas.microsoft.com/office/word/2010/wordprocessingGroup" xmlns:wpi="http://schemas.microsoft.com/office/word/2010/wordprocessingInk" xmlns:wne="http://schemas.microsoft.com/office/word/2006/wordml" xmlns:wps="http://schemas.microsoft.com/office/word/2010/wordprocessingShape" xmlns:w16se="http://schemas.microsoft.com/office/word/2015/wordml/symex" xmlns:w16cid="http://schemas.microsoft.com/office/word/2016/wordml/cid" xmlns:w16="http://schemas.microsoft.com/office/word/2018/wordml" xmlns:w16cex="http://schemas.microsoft.com/office/word/2018/wordml/cex" xmlns:w16sdtdh="http://schemas.microsoft.com/office/word/2020/wordml/sdtdatahash" xmlns:w16sdtfl="http://schemas.microsoft.com/office/word/2024/wordml/sdtformatlock" mc:Ignorable="w14 w15 wp14 w16se w16cid w16 w16cex w16sdtdh w16sdtfl">
+<w:document xmlns:o="urn:schemas-microsoft-com:office:office" xmlns:r="http://schemas.openxmlformats.org/officeDocument/2006/relationships" xmlns:v="urn:schemas-microsoft-com:vml" xmlns:w="http://schemas.openxmlformats.org/wordprocessingml/2006/main" xmlns:w10="urn:schemas-microsoft-com:office:word" xmlns:wp="http://schemas.openxmlformats.org/drawingml/2006/wordprocessingDrawing" xmlns:wps="http://schemas.microsoft.com/office/word/2010/wordprocessingShape" xmlns:wpg="http://schemas.microsoft.com/office/word/2010/wordprocessingGroup" xmlns:mc="http://schemas.openxmlformats.org/markup-compatibility/2006" xmlns:wp14="http://schemas.microsoft.com/office/word/2010/wordprocessingDrawing" xmlns:w14="http://schemas.microsoft.com/office/word/2010/wordml" xmlns:w15="http://schemas.microsoft.com/office/word/2012/wordml" mc:Ignorable="w14 wp14 w15">
   <w:body>
-    <w:p xmlns:wp14="http://schemas.microsoft.com/office/word/2010/wordml" wp14:paraId="222AC4F6" wp14:textId="77777777"/>
+    <w:p>
+      <w:pPr>
+        <w:pStyle w:val="Normal"/>
+        <w:rPr/>
+      </w:pPr>
+      <w:r>
+        <w:rPr/>
+        <w:t xml:space="preserve">Am analizat pagina </w:t>
+      </w:r>
+      <w:hyperlink r:id="rId2">
+        <w:r>
+          <w:rPr>
+            <w:rStyle w:val="InternetLink"/>
+          </w:rPr>
+          <w:t>https://etti.utcluj.ro/planuri-de-invatamant.html</w:t>
+        </w:r>
+      </w:hyperlink>
+      <w:hyperlink r:id="rId3">
+        <w:r>
+          <w:rPr/>
+          <w:t>.</w:t>
+          <w:br/>
+          <w:br/>
+        </w:r>
+      </w:hyperlink>
+      <w:r>
+        <w:rPr/>
+        <w:t>Pagina utilizează diverse elemente semantice pentru a structura conținutul:</w:t>
+      </w:r>
+    </w:p>
+    <w:p>
+      <w:pPr>
+        <w:pStyle w:val="TextBody"/>
+        <w:numPr>
+          <w:ilvl w:val="0"/>
+          <w:numId w:val="1"/>
+        </w:numPr>
+        <w:tabs>
+          <w:tab w:val="clear" w:pos="708"/>
+          <w:tab w:val="left" w:pos="0" w:leader="none"/>
+        </w:tabs>
+        <w:ind w:left="709" w:hanging="283"/>
+        <w:rPr/>
+      </w:pPr>
+      <w:r>
+        <w:rPr>
+          <w:rStyle w:val="SourceText"/>
+        </w:rPr>
+        <w:t>&lt;header&gt;</w:t>
+      </w:r>
+      <w:r>
+        <w:rPr/>
+        <w:t>: Conține antetul paginii, inclusiv logo-ul și meniul de navigare.</w:t>
+      </w:r>
+    </w:p>
+    <w:p>
+      <w:pPr>
+        <w:pStyle w:val="Normal"/>
+        <w:rPr/>
+      </w:pPr>
+      <w:r>
+        <w:drawing>
+          <wp:anchor behindDoc="0" distT="0" distB="0" distL="0" distR="0" simplePos="0" locked="0" layoutInCell="0" allowOverlap="1" relativeHeight="2">
+            <wp:simplePos x="0" y="0"/>
+            <wp:positionH relativeFrom="column">
+              <wp:align>center</wp:align>
+            </wp:positionH>
+            <wp:positionV relativeFrom="paragraph">
+              <wp:posOffset>635</wp:posOffset>
+            </wp:positionV>
+            <wp:extent cx="5731510" cy="3645535"/>
+            <wp:effectExtent l="0" t="0" r="0" b="0"/>
+            <wp:wrapSquare wrapText="largest"/>
+            <wp:docPr id="1" name="Image1" descr=""/>
+            <wp:cNvGraphicFramePr>
+              <a:graphicFrameLocks xmlns:a="http://schemas.openxmlformats.org/drawingml/2006/main" noChangeAspect="1"/>
+            </wp:cNvGraphicFramePr>
+            <a:graphic xmlns:a="http://schemas.openxmlformats.org/drawingml/2006/main">
+              <a:graphicData uri="http://schemas.openxmlformats.org/drawingml/2006/picture">
+                <pic:pic xmlns:pic="http://schemas.openxmlformats.org/drawingml/2006/picture">
+                  <pic:nvPicPr>
+                    <pic:cNvPr id="1" name="Image1" descr=""/>
+                    <pic:cNvPicPr>
+                      <a:picLocks noChangeAspect="1" noChangeArrowheads="1"/>
+                    </pic:cNvPicPr>
+                  </pic:nvPicPr>
+                  <pic:blipFill>
+                    <a:blip r:embed="rId4"/>
+                    <a:stretch>
+                      <a:fillRect/>
+                    </a:stretch>
+                  </pic:blipFill>
+                  <pic:spPr bwMode="auto">
+                    <a:xfrm>
+                      <a:off x="0" y="0"/>
+                      <a:ext cx="5731510" cy="3645535"/>
+                    </a:xfrm>
+                    <a:prstGeom prst="rect">
+                      <a:avLst/>
+                    </a:prstGeom>
+                  </pic:spPr>
+                </pic:pic>
+              </a:graphicData>
+            </a:graphic>
+          </wp:anchor>
+        </w:drawing>
+      </w:r>
+      <w:r>
+        <w:rPr/>
+        <w:br/>
+      </w:r>
+    </w:p>
+    <w:p>
+      <w:pPr>
+        <w:pStyle w:val="Normal"/>
+        <w:rPr/>
+      </w:pPr>
+      <w:r>
+        <w:rPr>
+          <w:rStyle w:val="SourceText"/>
+        </w:rPr>
+        <w:t>&lt;main&gt;</w:t>
+      </w:r>
+      <w:r>
+        <w:rPr/>
+        <w:t xml:space="preserve">: Conține conținutul principal al paginii, inclusiv informațiile despre planurile de învățământ. </w:t>
+      </w:r>
+    </w:p>
+    <w:p>
+      <w:pPr>
+        <w:pStyle w:val="Normal"/>
+        <w:rPr/>
+      </w:pPr>
+      <w:r>
+        <w:drawing>
+          <wp:anchor behindDoc="0" distT="0" distB="0" distL="0" distR="0" simplePos="0" locked="0" layoutInCell="0" allowOverlap="1" relativeHeight="3">
+            <wp:simplePos x="0" y="0"/>
+            <wp:positionH relativeFrom="column">
+              <wp:align>center</wp:align>
+            </wp:positionH>
+            <wp:positionV relativeFrom="paragraph">
+              <wp:posOffset>635</wp:posOffset>
+            </wp:positionV>
+            <wp:extent cx="5731510" cy="3277870"/>
+            <wp:effectExtent l="0" t="0" r="0" b="0"/>
+            <wp:wrapSquare wrapText="largest"/>
+            <wp:docPr id="2" name="Image2" descr=""/>
+            <wp:cNvGraphicFramePr>
+              <a:graphicFrameLocks xmlns:a="http://schemas.openxmlformats.org/drawingml/2006/main" noChangeAspect="1"/>
+            </wp:cNvGraphicFramePr>
+            <a:graphic xmlns:a="http://schemas.openxmlformats.org/drawingml/2006/main">
+              <a:graphicData uri="http://schemas.openxmlformats.org/drawingml/2006/picture">
+                <pic:pic xmlns:pic="http://schemas.openxmlformats.org/drawingml/2006/picture">
+                  <pic:nvPicPr>
+                    <pic:cNvPr id="2" name="Image2" descr=""/>
+                    <pic:cNvPicPr>
+                      <a:picLocks noChangeAspect="1" noChangeArrowheads="1"/>
+                    </pic:cNvPicPr>
+                  </pic:nvPicPr>
+                  <pic:blipFill>
+                    <a:blip r:embed="rId5"/>
+                    <a:stretch>
+                      <a:fillRect/>
+                    </a:stretch>
+                  </pic:blipFill>
+                  <pic:spPr bwMode="auto">
+                    <a:xfrm>
+                      <a:off x="0" y="0"/>
+                      <a:ext cx="5731510" cy="3277870"/>
+                    </a:xfrm>
+                    <a:prstGeom prst="rect">
+                      <a:avLst/>
+                    </a:prstGeom>
+                  </pic:spPr>
+                </pic:pic>
+              </a:graphicData>
+            </a:graphic>
+          </wp:anchor>
+        </w:drawing>
+      </w:r>
+      <w:r>
+        <w:rPr/>
+        <w:br/>
+        <w:br/>
+      </w:r>
+      <w:r>
+        <w:rPr>
+          <w:rStyle w:val="SourceText"/>
+        </w:rPr>
+        <w:t>&lt;footer&gt;</w:t>
+      </w:r>
+      <w:r>
+        <w:rPr/>
+        <w:t xml:space="preserve">: Conține informații de subsol, cum ar fi datele de contact și linkuri către alte pagini relevante. </w:t>
+      </w:r>
+    </w:p>
+    <w:p>
+      <w:pPr>
+        <w:pStyle w:val="Normal"/>
+        <w:spacing w:before="0" w:after="160"/>
+        <w:rPr/>
+      </w:pPr>
+      <w:r>
+        <w:drawing>
+          <wp:anchor behindDoc="0" distT="0" distB="0" distL="0" distR="0" simplePos="0" locked="0" layoutInCell="0" allowOverlap="1" relativeHeight="4">
+            <wp:simplePos x="0" y="0"/>
+            <wp:positionH relativeFrom="column">
+              <wp:align>center</wp:align>
+            </wp:positionH>
+            <wp:positionV relativeFrom="paragraph">
+              <wp:posOffset>635</wp:posOffset>
+            </wp:positionV>
+            <wp:extent cx="5731510" cy="3514090"/>
+            <wp:effectExtent l="0" t="0" r="0" b="0"/>
+            <wp:wrapSquare wrapText="largest"/>
+            <wp:docPr id="3" name="Image3" descr=""/>
+            <wp:cNvGraphicFramePr>
+              <a:graphicFrameLocks xmlns:a="http://schemas.openxmlformats.org/drawingml/2006/main" noChangeAspect="1"/>
+            </wp:cNvGraphicFramePr>
+            <a:graphic xmlns:a="http://schemas.openxmlformats.org/drawingml/2006/main">
+              <a:graphicData uri="http://schemas.openxmlformats.org/drawingml/2006/picture">
+                <pic:pic xmlns:pic="http://schemas.openxmlformats.org/drawingml/2006/picture">
+                  <pic:nvPicPr>
+                    <pic:cNvPr id="3" name="Image3" descr=""/>
+                    <pic:cNvPicPr>
+                      <a:picLocks noChangeAspect="1" noChangeArrowheads="1"/>
+                    </pic:cNvPicPr>
+                  </pic:nvPicPr>
+                  <pic:blipFill>
+                    <a:blip r:embed="rId6"/>
+                    <a:stretch>
+                      <a:fillRect/>
+                    </a:stretch>
+                  </pic:blipFill>
+                  <pic:spPr bwMode="auto">
+                    <a:xfrm>
+                      <a:off x="0" y="0"/>
+                      <a:ext cx="5731510" cy="3514090"/>
+                    </a:xfrm>
+                    <a:prstGeom prst="rect">
+                      <a:avLst/>
+                    </a:prstGeom>
+                  </pic:spPr>
+                </pic:pic>
+              </a:graphicData>
+            </a:graphic>
+          </wp:anchor>
+        </w:drawing>
+      </w:r>
+      <w:r>
+        <w:rPr/>
+        <w:br/>
+      </w:r>
+    </w:p>
     <w:sectPr>
+      <w:type w:val="nextPage"/>
       <w:pgSz w:w="11906" w:h="16838"/>
-      <w:pgMar w:top="1440" w:right="1440" w:bottom="1440" w:left="1440" w:header="708" w:footer="708" w:gutter="0"/>
-      <w:cols w:space="708"/>
-      <w:docGrid w:linePitch="360"/>
+      <w:pgMar w:left="1440" w:right="1440" w:gutter="0" w:header="0" w:top="1440" w:footer="0" w:bottom="1440"/>
+      <w:pgNumType w:fmt="decimal"/>
+      <w:formProt w:val="false"/>
+      <w:textDirection w:val="lrTb"/>
+      <w:docGrid w:type="default" w:linePitch="360" w:charSpace="0"/>
     </w:sectPr>
   </w:body>
 </w:document>
 </file>
 
+<file path=word/numbering.xml><?xml version="1.0" encoding="utf-8"?>
+<w:numbering xmlns:w="http://schemas.openxmlformats.org/wordprocessingml/2006/main" xmlns:o="urn:schemas-microsoft-com:office:office" xmlns:r="http://schemas.openxmlformats.org/officeDocument/2006/relationships" xmlns:v="urn:schemas-microsoft-com:vml" xmlns:mc="http://schemas.openxmlformats.org/markup-compatibility/2006" xmlns:w14="http://schemas.microsoft.com/office/word/2010/wordml" mc:Ignorable="w14">
+  <w:abstractNum w:abstractNumId="1">
+    <w:lvl w:ilvl="0">
+      <w:start w:val="1"/>
+      <w:numFmt w:val="bullet"/>
+      <w:lvlText w:val=""/>
+      <w:lvlJc w:val="left"/>
+      <w:pPr>
+        <w:tabs>
+          <w:tab w:val="num" w:pos="709"/>
+        </w:tabs>
+        <w:ind w:left="709" w:hanging="283"/>
+      </w:pPr>
+      <w:rPr>
+        <w:rFonts w:ascii="Symbol" w:hAnsi="Symbol" w:cs="Symbol" w:hint="default"/>
+      </w:rPr>
+    </w:lvl>
+    <w:lvl w:ilvl="1">
+      <w:start w:val="1"/>
+      <w:numFmt w:val="bullet"/>
+      <w:lvlText w:val=""/>
+      <w:lvlJc w:val="left"/>
+      <w:pPr>
+        <w:tabs>
+          <w:tab w:val="num" w:pos="1418"/>
+        </w:tabs>
+        <w:ind w:left="1418" w:hanging="283"/>
+      </w:pPr>
+      <w:rPr>
+        <w:rFonts w:ascii="Symbol" w:hAnsi="Symbol" w:cs="Symbol" w:hint="default"/>
+      </w:rPr>
+    </w:lvl>
+    <w:lvl w:ilvl="2">
+      <w:start w:val="1"/>
+      <w:numFmt w:val="bullet"/>
+      <w:lvlText w:val=""/>
+      <w:lvlJc w:val="left"/>
+      <w:pPr>
+        <w:tabs>
+          <w:tab w:val="num" w:pos="2127"/>
+        </w:tabs>
+        <w:ind w:left="2127" w:hanging="283"/>
+      </w:pPr>
+      <w:rPr>
+        <w:rFonts w:ascii="Symbol" w:hAnsi="Symbol" w:cs="Symbol" w:hint="default"/>
+      </w:rPr>
+    </w:lvl>
+    <w:lvl w:ilvl="3">
+      <w:start w:val="1"/>
+      <w:numFmt w:val="bullet"/>
+      <w:lvlText w:val=""/>
+      <w:lvlJc w:val="left"/>
+      <w:pPr>
+        <w:tabs>
+          <w:tab w:val="num" w:pos="2836"/>
+        </w:tabs>
+        <w:ind w:left="2836" w:hanging="283"/>
+      </w:pPr>
+      <w:rPr>
+        <w:rFonts w:ascii="Symbol" w:hAnsi="Symbol" w:cs="Symbol" w:hint="default"/>
+      </w:rPr>
+    </w:lvl>
+    <w:lvl w:ilvl="4">
+      <w:start w:val="1"/>
+      <w:numFmt w:val="bullet"/>
+      <w:lvlText w:val=""/>
+      <w:lvlJc w:val="left"/>
+      <w:pPr>
+        <w:tabs>
+          <w:tab w:val="num" w:pos="3545"/>
+        </w:tabs>
+        <w:ind w:left="3545" w:hanging="283"/>
+      </w:pPr>
+      <w:rPr>
+        <w:rFonts w:ascii="Symbol" w:hAnsi="Symbol" w:cs="Symbol" w:hint="default"/>
+      </w:rPr>
+    </w:lvl>
+    <w:lvl w:ilvl="5">
+      <w:start w:val="1"/>
+      <w:numFmt w:val="bullet"/>
+      <w:lvlText w:val=""/>
+      <w:lvlJc w:val="left"/>
+      <w:pPr>
+        <w:tabs>
+          <w:tab w:val="num" w:pos="4254"/>
+        </w:tabs>
+        <w:ind w:left="4254" w:hanging="283"/>
+      </w:pPr>
+      <w:rPr>
+        <w:rFonts w:ascii="Symbol" w:hAnsi="Symbol" w:cs="Symbol" w:hint="default"/>
+      </w:rPr>
+    </w:lvl>
+    <w:lvl w:ilvl="6">
+      <w:start w:val="1"/>
+      <w:numFmt w:val="bullet"/>
+      <w:lvlText w:val=""/>
+      <w:lvlJc w:val="left"/>
+      <w:pPr>
+        <w:tabs>
+          <w:tab w:val="num" w:pos="4963"/>
+        </w:tabs>
+        <w:ind w:left="4963" w:hanging="283"/>
+      </w:pPr>
+      <w:rPr>
+        <w:rFonts w:ascii="Symbol" w:hAnsi="Symbol" w:cs="Symbol" w:hint="default"/>
+      </w:rPr>
+    </w:lvl>
+    <w:lvl w:ilvl="7">
+      <w:start w:val="1"/>
+      <w:numFmt w:val="bullet"/>
+      <w:lvlText w:val=""/>
+      <w:lvlJc w:val="left"/>
+      <w:pPr>
+        <w:tabs>
+          <w:tab w:val="num" w:pos="5672"/>
+        </w:tabs>
+        <w:ind w:left="5672" w:hanging="283"/>
+      </w:pPr>
+      <w:rPr>
+        <w:rFonts w:ascii="Symbol" w:hAnsi="Symbol" w:cs="Symbol" w:hint="default"/>
+      </w:rPr>
+    </w:lvl>
+    <w:lvl w:ilvl="8">
+      <w:start w:val="1"/>
+      <w:numFmt w:val="bullet"/>
+      <w:lvlText w:val=""/>
+      <w:lvlJc w:val="left"/>
+      <w:pPr>
+        <w:tabs>
+          <w:tab w:val="num" w:pos="6381"/>
+        </w:tabs>
+        <w:ind w:left="6381" w:hanging="283"/>
+      </w:pPr>
+      <w:rPr>
+        <w:rFonts w:ascii="Symbol" w:hAnsi="Symbol" w:cs="Symbol" w:hint="default"/>
+      </w:rPr>
+    </w:lvl>
+  </w:abstractNum>
+  <w:abstractNum w:abstractNumId="2">
+    <w:lvl w:ilvl="0">
+      <w:start w:val="1"/>
+      <w:numFmt w:val="none"/>
+      <w:suff w:val="nothing"/>
+      <w:lvlText w:val=""/>
+      <w:lvlJc w:val="left"/>
+      <w:pPr>
+        <w:tabs>
+          <w:tab w:val="num" w:pos="0"/>
+        </w:tabs>
+        <w:ind w:left="0" w:hanging="0"/>
+      </w:pPr>
+    </w:lvl>
+    <w:lvl w:ilvl="1">
+      <w:start w:val="1"/>
+      <w:numFmt w:val="none"/>
+      <w:suff w:val="nothing"/>
+      <w:lvlText w:val=""/>
+      <w:lvlJc w:val="left"/>
+      <w:pPr>
+        <w:tabs>
+          <w:tab w:val="num" w:pos="0"/>
+        </w:tabs>
+        <w:ind w:left="0" w:hanging="0"/>
+      </w:pPr>
+    </w:lvl>
+    <w:lvl w:ilvl="2">
+      <w:start w:val="1"/>
+      <w:numFmt w:val="none"/>
+      <w:suff w:val="nothing"/>
+      <w:lvlText w:val=""/>
+      <w:lvlJc w:val="left"/>
+      <w:pPr>
+        <w:tabs>
+          <w:tab w:val="num" w:pos="0"/>
+        </w:tabs>
+        <w:ind w:left="0" w:hanging="0"/>
+      </w:pPr>
+    </w:lvl>
+    <w:lvl w:ilvl="3">
+      <w:start w:val="1"/>
+      <w:numFmt w:val="none"/>
+      <w:suff w:val="nothing"/>
+      <w:lvlText w:val=""/>
+      <w:lvlJc w:val="left"/>
+      <w:pPr>
+        <w:tabs>
+          <w:tab w:val="num" w:pos="0"/>
+        </w:tabs>
+        <w:ind w:left="0" w:hanging="0"/>
+      </w:pPr>
+    </w:lvl>
+    <w:lvl w:ilvl="4">
+      <w:start w:val="1"/>
+      <w:numFmt w:val="none"/>
+      <w:suff w:val="nothing"/>
+      <w:lvlText w:val=""/>
+      <w:lvlJc w:val="left"/>
+      <w:pPr>
+        <w:tabs>
+          <w:tab w:val="num" w:pos="0"/>
+        </w:tabs>
+        <w:ind w:left="0" w:hanging="0"/>
+      </w:pPr>
+    </w:lvl>
+    <w:lvl w:ilvl="5">
+      <w:start w:val="1"/>
+      <w:numFmt w:val="none"/>
+      <w:suff w:val="nothing"/>
+      <w:lvlText w:val=""/>
+      <w:lvlJc w:val="left"/>
+      <w:pPr>
+        <w:tabs>
+          <w:tab w:val="num" w:pos="0"/>
+        </w:tabs>
+        <w:ind w:left="0" w:hanging="0"/>
+      </w:pPr>
+    </w:lvl>
+    <w:lvl w:ilvl="6">
+      <w:start w:val="1"/>
+      <w:numFmt w:val="none"/>
+      <w:suff w:val="nothing"/>
+      <w:lvlText w:val=""/>
+      <w:lvlJc w:val="left"/>
+      <w:pPr>
+        <w:tabs>
+          <w:tab w:val="num" w:pos="0"/>
+        </w:tabs>
+        <w:ind w:left="0" w:hanging="0"/>
+      </w:pPr>
+    </w:lvl>
+    <w:lvl w:ilvl="7">
+      <w:start w:val="1"/>
+      <w:numFmt w:val="none"/>
+      <w:suff w:val="nothing"/>
+      <w:lvlText w:val=""/>
+      <w:lvlJc w:val="left"/>
+      <w:pPr>
+        <w:tabs>
+          <w:tab w:val="num" w:pos="0"/>
+        </w:tabs>
+        <w:ind w:left="0" w:hanging="0"/>
+      </w:pPr>
+    </w:lvl>
+    <w:lvl w:ilvl="8">
+      <w:start w:val="1"/>
+      <w:numFmt w:val="none"/>
+      <w:suff w:val="nothing"/>
+      <w:lvlText w:val=""/>
+      <w:lvlJc w:val="left"/>
+      <w:pPr>
+        <w:tabs>
+          <w:tab w:val="num" w:pos="0"/>
+        </w:tabs>
+        <w:ind w:left="0" w:hanging="0"/>
+      </w:pPr>
+    </w:lvl>
+  </w:abstractNum>
+  <w:num w:numId="1">
+    <w:abstractNumId w:val="1"/>
+  </w:num>
+  <w:num w:numId="2">
+    <w:abstractNumId w:val="2"/>
+  </w:num>
+</w:numbering>
+</file>
+
 <file path=word/styles.xml><?xml version="1.0" encoding="utf-8"?>
-<w:styles xmlns:wp14="http://schemas.microsoft.com/office/word/2010/wordprocessingDrawing" xmlns:mc="http://schemas.openxmlformats.org/markup-compatibility/2006" xmlns:r="http://schemas.openxmlformats.org/officeDocument/2006/relationships" xmlns:w="http://schemas.openxmlformats.org/wordprocessingml/2006/main" xmlns:w14="http://schemas.microsoft.com/office/word/2010/wordml" xmlns:w15="http://schemas.microsoft.com/office/word/2012/wordml" xmlns:w16se="http://schemas.microsoft.com/office/word/2015/wordml/symex" xmlns:w16cid="http://schemas.microsoft.com/office/word/2016/wordml/cid" xmlns:w16="http://schemas.microsoft.com/office/word/2018/wordml" xmlns:w16cex="http://schemas.microsoft.com/office/word/2018/wordml/cex" xmlns:w16sdtdh="http://schemas.microsoft.com/office/word/2020/wordml/sdtdatahash" xmlns:w16sdtfl="http://schemas.microsoft.com/office/word/2024/wordml/sdtformatlock" mc:Ignorable="w14 w15 wp14 w16se w16cid w16 w16cex w16sdtdh w16sdtfl">
+<w:styles xmlns:w="http://schemas.openxmlformats.org/wordprocessingml/2006/main" xmlns:w14="http://schemas.microsoft.com/office/word/2010/wordml" xmlns:mc="http://schemas.openxmlformats.org/markup-compatibility/2006" mc:Ignorable="w14">
   <w:docDefaults>
     <w:rPrDefault>
       <w:rPr>
-        <w:rFonts w:asciiTheme="minorHAnsi" w:hAnsiTheme="minorHAnsi" w:eastAsiaTheme="minorHAnsi" w:cstheme="minorBidi"/>
+        <w:rFonts w:ascii="Aptos" w:hAnsi="Aptos" w:eastAsia="Aptos" w:cs="" w:asciiTheme="minorHAnsi" w:cstheme="minorBidi" w:eastAsiaTheme="minorHAnsi" w:hAnsiTheme="minorHAnsi"/>
         <w:sz w:val="24"/>
         <w:szCs w:val="24"/>
         <w:lang w:val="ro-RO" w:eastAsia="en-US" w:bidi="ar-SA"/>
@@ -26,7 +549,7 @@
     </w:rPrDefault>
     <w:pPrDefault>
       <w:pPr>
-        <w:spacing w:after="160" w:line="279" w:lineRule="auto"/>
+        <w:suppressAutoHyphens w:val="true"/>
       </w:pPr>
     </w:pPrDefault>
   </w:docDefaults>
@@ -406,20 +929,121 @@
   <w:style w:type="paragraph" w:styleId="Normal" w:default="1">
     <w:name w:val="Normal"/>
     <w:qFormat/>
+    <w:pPr>
+      <w:widowControl/>
+      <w:bidi w:val="0"/>
+      <w:spacing w:lineRule="auto" w:line="278" w:before="0" w:after="160"/>
+      <w:jc w:val="left"/>
+    </w:pPr>
+    <w:rPr>
+      <w:rFonts w:ascii="Aptos" w:hAnsi="Aptos" w:eastAsia="Aptos" w:cs="" w:asciiTheme="minorHAnsi" w:cstheme="minorBidi" w:eastAsiaTheme="minorHAnsi" w:hAnsiTheme="minorHAnsi"/>
+      <w:color w:val="auto"/>
+      <w:kern w:val="0"/>
+      <w:sz w:val="24"/>
+      <w:szCs w:val="24"/>
+      <w:lang w:val="ro-RO" w:eastAsia="en-US" w:bidi="ar-SA"/>
+    </w:rPr>
   </w:style>
   <w:style w:type="character" w:styleId="DefaultParagraphFont" w:default="1">
     <w:name w:val="Default Paragraph Font"/>
     <w:uiPriority w:val="1"/>
     <w:semiHidden/>
     <w:unhideWhenUsed/>
+    <w:qFormat/>
+    <w:rPr/>
   </w:style>
-  <w:style w:type="table" w:styleId="TableNormal" w:default="1">
+  <w:style w:type="character" w:styleId="InternetLink">
+    <w:name w:val="Hyperlink"/>
+    <w:rPr>
+      <w:color w:val="000080"/>
+      <w:u w:val="single"/>
+    </w:rPr>
+  </w:style>
+  <w:style w:type="character" w:styleId="Bullets">
+    <w:name w:val="Bullets"/>
+    <w:qFormat/>
+    <w:rPr>
+      <w:rFonts w:ascii="OpenSymbol" w:hAnsi="OpenSymbol" w:eastAsia="OpenSymbol" w:cs="OpenSymbol"/>
+    </w:rPr>
+  </w:style>
+  <w:style w:type="character" w:styleId="SourceText">
+    <w:name w:val="Source Text"/>
+    <w:qFormat/>
+    <w:rPr>
+      <w:rFonts w:ascii="Liberation Mono" w:hAnsi="Liberation Mono" w:eastAsia="Liberation Mono" w:cs="Liberation Mono"/>
+    </w:rPr>
+  </w:style>
+  <w:style w:type="paragraph" w:styleId="Heading">
+    <w:name w:val="Heading"/>
+    <w:basedOn w:val="Normal"/>
+    <w:next w:val="TextBody"/>
+    <w:qFormat/>
+    <w:pPr>
+      <w:keepNext w:val="true"/>
+      <w:spacing w:before="240" w:after="120"/>
+    </w:pPr>
+    <w:rPr>
+      <w:rFonts w:ascii="Liberation Sans" w:hAnsi="Liberation Sans" w:eastAsia="Microsoft YaHei" w:cs="Arial"/>
+      <w:sz w:val="28"/>
+      <w:szCs w:val="28"/>
+    </w:rPr>
+  </w:style>
+  <w:style w:type="paragraph" w:styleId="TextBody">
+    <w:name w:val="Body Text"/>
+    <w:basedOn w:val="Normal"/>
+    <w:pPr>
+      <w:spacing w:lineRule="auto" w:line="276" w:before="0" w:after="140"/>
+    </w:pPr>
+    <w:rPr/>
+  </w:style>
+  <w:style w:type="paragraph" w:styleId="List">
+    <w:name w:val="List"/>
+    <w:basedOn w:val="TextBody"/>
+    <w:pPr/>
+    <w:rPr>
+      <w:rFonts w:cs="Arial"/>
+    </w:rPr>
+  </w:style>
+  <w:style w:type="paragraph" w:styleId="Caption">
+    <w:name w:val="Caption"/>
+    <w:basedOn w:val="Normal"/>
+    <w:qFormat/>
+    <w:pPr>
+      <w:suppressLineNumbers/>
+      <w:spacing w:before="120" w:after="120"/>
+    </w:pPr>
+    <w:rPr>
+      <w:rFonts w:cs="Arial"/>
+      <w:i/>
+      <w:iCs/>
+      <w:sz w:val="24"/>
+      <w:szCs w:val="24"/>
+    </w:rPr>
+  </w:style>
+  <w:style w:type="paragraph" w:styleId="Index">
+    <w:name w:val="Index"/>
+    <w:basedOn w:val="Normal"/>
+    <w:qFormat/>
+    <w:pPr>
+      <w:suppressLineNumbers/>
+    </w:pPr>
+    <w:rPr>
+      <w:rFonts w:cs="Arial"/>
+    </w:rPr>
+  </w:style>
+  <w:style w:type="numbering" w:styleId="NoList" w:default="1">
+    <w:name w:val="No List"/>
+    <w:uiPriority w:val="99"/>
+    <w:semiHidden/>
+    <w:unhideWhenUsed/>
+    <w:qFormat/>
+  </w:style>
+  <w:style w:type="table" w:default="1" w:styleId="TableNormal">
     <w:name w:val="Normal Table"/>
     <w:uiPriority w:val="99"/>
     <w:semiHidden/>
     <w:unhideWhenUsed/>
     <w:tblPr>
-      <w:tblInd w:w="0" w:type="dxa"/>
       <w:tblCellMar>
         <w:top w:w="0" w:type="dxa"/>
         <w:left w:w="108" w:type="dxa"/>
@@ -427,12 +1051,6 @@
         <w:right w:w="108" w:type="dxa"/>
       </w:tblCellMar>
     </w:tblPr>
-  </w:style>
-  <w:style w:type="numbering" w:styleId="NoList" w:default="1">
-    <w:name w:val="No List"/>
-    <w:uiPriority w:val="99"/>
-    <w:semiHidden/>
-    <w:unhideWhenUsed/>
   </w:style>
 </w:styles>
 </file>
@@ -692,7 +1310,7 @@
   <a:extraClrSchemeLst/>
   <a:extLst>
     <a:ext uri="{05A4C25C-085E-4340-85A3-A5531E510DB2}">
-      <thm15:themeFamily xmlns:thm15="http://schemas.microsoft.com/office/thememl/2012/main" name="Office Theme" id="{62F939B6-93AF-4DB8-9C6B-D6C7DFDC589F}" vid="{4A3C46E8-61CC-4603-A589-7422A47A8E4A}"/>
+      <thm15:themeFamily name="Office Theme" id="{62F939B6-93AF-4DB8-9C6B-D6C7DFDC589F}" vid="{4A3C46E8-61CC-4603-A589-7422A47A8E4A}"/>
     </a:ext>
   </a:extLst>
 </a:theme>
